--- a/Prosthetic Hand.docx
+++ b/Prosthetic Hand.docx
@@ -2,496 +2,6 @@
 <file path=word/document.xml><?xml version="1.0" encoding="utf-8"?>
 <w:document xmlns:wpc="http://schemas.microsoft.com/office/word/2010/wordprocessingCanvas" xmlns:cx="http://schemas.microsoft.com/office/drawing/2014/chartex" xmlns:cx1="http://schemas.microsoft.com/office/drawing/2015/9/8/chartex" xmlns:cx2="http://schemas.microsoft.com/office/drawing/2015/10/21/chartex" xmlns:cx3="http://schemas.microsoft.com/office/drawing/2016/5/9/chartex" xmlns:cx4="http://schemas.microsoft.com/office/drawing/2016/5/10/chartex" xmlns:cx5="http://schemas.microsoft.com/office/drawing/2016/5/11/chartex" xmlns:cx6="http://schemas.microsoft.com/office/drawing/2016/5/12/chartex" xmlns:cx7="http://schemas.microsoft.com/office/drawing/2016/5/13/chartex" xmlns:cx8="http://schemas.microsoft.com/office/drawing/2016/5/14/chartex" xmlns:mc="http://schemas.openxmlformats.org/markup-compatibility/2006" xmlns:aink="http://schemas.microsoft.com/office/drawing/2016/ink" xmlns:am3d="http://schemas.microsoft.com/office/drawing/2017/model3d" xmlns:o="urn:schemas-microsoft-com:office:office" xmlns:r="http://schemas.openxmlformats.org/officeDocument/2006/relationships" xmlns:m="http://schemas.openxmlformats.org/officeDocument/2006/math" xmlns:v="urn:schemas-microsoft-com:vml" xmlns:wp14="http://schemas.microsoft.com/office/word/2010/wordprocessingDrawing" xmlns:wp="http://schemas.openxmlformats.org/drawingml/2006/wordprocessingDrawing" xmlns:w10="urn:schemas-microsoft-com:office:word" xmlns:w="http://schemas.openxmlformats.org/wordprocessingml/2006/main" xmlns:w14="http://schemas.microsoft.com/office/word/2010/wordml" xmlns:w15="http://schemas.microsoft.com/office/word/2012/wordml" xmlns:w16cex="http://schemas.microsoft.com/office/word/2018/wordml/cex" xmlns:w16cid="http://schemas.microsoft.com/office/word/2016/wordml/cid" xmlns:w16="http://schemas.microsoft.com/office/word/2018/wordml" xmlns:w16sdtdh="http://schemas.microsoft.com/office/word/2020/wordml/sdtdatahash" xmlns:w16se="http://schemas.microsoft.com/office/word/2015/wordml/symex" xmlns:wpg="http://schemas.microsoft.com/office/word/2010/wordprocessingGroup" xmlns:wpi="http://schemas.microsoft.com/office/word/2010/wordprocessingInk" xmlns:wne="http://schemas.microsoft.com/office/word/2006/wordml" xmlns:wps="http://schemas.microsoft.com/office/word/2010/wordprocessingShape" mc:Ignorable="w14 w15 w16se w16cid w16 w16cex w16sdtdh wp14">
   <w:body>
-    <w:p>
-      <w:pPr>
-        <w:rPr>
-          <w:b/>
-          <w:bCs/>
-          <w:sz w:val="28"/>
-          <w:szCs w:val="28"/>
-        </w:rPr>
-      </w:pPr>
-    </w:p>
-    <w:p>
-      <w:pPr>
-        <w:spacing w:after="0" w:line="240" w:lineRule="auto"/>
-        <w:jc w:val="center"/>
-        <w:rPr>
-          <w:rFonts w:asciiTheme="majorHAnsi" w:hAnsiTheme="majorHAnsi"/>
-          <w:b/>
-          <w:sz w:val="28"/>
-          <w:szCs w:val="28"/>
-        </w:rPr>
-      </w:pPr>
-      <w:r>
-        <w:rPr>
-          <w:rFonts w:asciiTheme="majorHAnsi" w:hAnsiTheme="majorHAnsi"/>
-          <w:b/>
-          <w:noProof/>
-          <w:sz w:val="28"/>
-          <w:szCs w:val="28"/>
-          <w:lang w:bidi="bn-IN"/>
-        </w:rPr>
-        <w:drawing>
-          <wp:inline distT="0" distB="0" distL="0" distR="0" wp14:anchorId="3D2D31C6" wp14:editId="09DB3D6B">
-            <wp:extent cx="1844651" cy="1619559"/>
-            <wp:effectExtent l="0" t="0" r="0" b="0"/>
-            <wp:docPr id="6" name="Picture 1"/>
-            <wp:cNvGraphicFramePr>
-              <a:graphicFrameLocks xmlns:a="http://schemas.openxmlformats.org/drawingml/2006/main" noChangeAspect="1"/>
-            </wp:cNvGraphicFramePr>
-            <a:graphic xmlns:a="http://schemas.openxmlformats.org/drawingml/2006/main">
-              <a:graphicData uri="http://schemas.openxmlformats.org/drawingml/2006/picture">
-                <pic:pic xmlns:pic="http://schemas.openxmlformats.org/drawingml/2006/picture">
-                  <pic:nvPicPr>
-                    <pic:cNvPr id="2" name="Picture 1"/>
-                    <pic:cNvPicPr>
-                      <a:picLocks noChangeAspect="1" noChangeArrowheads="1"/>
-                    </pic:cNvPicPr>
-                  </pic:nvPicPr>
-                  <pic:blipFill>
-                    <a:blip r:embed="rId8">
-                      <a:extLst>
-                        <a:ext uri="{28A0092B-C50C-407E-A947-70E740481C1C}">
-                          <a14:useLocalDpi xmlns:a14="http://schemas.microsoft.com/office/drawing/2010/main" val="0"/>
-                        </a:ext>
-                      </a:extLst>
-                    </a:blip>
-                    <a:stretch>
-                      <a:fillRect/>
-                    </a:stretch>
-                  </pic:blipFill>
-                  <pic:spPr bwMode="auto">
-                    <a:xfrm>
-                      <a:off x="0" y="0"/>
-                      <a:ext cx="1844651" cy="1619559"/>
-                    </a:xfrm>
-                    <a:prstGeom prst="rect">
-                      <a:avLst/>
-                    </a:prstGeom>
-                    <a:noFill/>
-                    <a:ln w="9525">
-                      <a:noFill/>
-                      <a:miter lim="800000"/>
-                      <a:headEnd/>
-                      <a:tailEnd/>
-                    </a:ln>
-                  </pic:spPr>
-                </pic:pic>
-              </a:graphicData>
-            </a:graphic>
-          </wp:inline>
-        </w:drawing>
-      </w:r>
-    </w:p>
-    <w:p>
-      <w:pPr>
-        <w:spacing w:after="0" w:line="240" w:lineRule="auto"/>
-        <w:jc w:val="center"/>
-        <w:rPr>
-          <w:rFonts w:asciiTheme="majorHAnsi" w:hAnsiTheme="majorHAnsi"/>
-          <w:b/>
-          <w:sz w:val="36"/>
-          <w:szCs w:val="36"/>
-        </w:rPr>
-      </w:pPr>
-      <w:r>
-        <w:rPr>
-          <w:rFonts w:asciiTheme="majorHAnsi" w:hAnsiTheme="majorHAnsi"/>
-          <w:b/>
-          <w:sz w:val="36"/>
-          <w:szCs w:val="36"/>
-        </w:rPr>
-        <w:t>IUBAT- International University of Business Agriculture and Technology</w:t>
-      </w:r>
-    </w:p>
-    <w:p>
-      <w:pPr>
-        <w:spacing w:after="0" w:line="240" w:lineRule="auto"/>
-        <w:jc w:val="center"/>
-        <w:rPr>
-          <w:rFonts w:asciiTheme="majorHAnsi" w:hAnsiTheme="majorHAnsi"/>
-          <w:b/>
-          <w:sz w:val="36"/>
-          <w:szCs w:val="36"/>
-        </w:rPr>
-      </w:pPr>
-    </w:p>
-    <w:p>
-      <w:pPr>
-        <w:spacing w:after="0" w:line="240" w:lineRule="auto"/>
-        <w:jc w:val="center"/>
-        <w:rPr>
-          <w:rFonts w:asciiTheme="majorHAnsi" w:hAnsiTheme="majorHAnsi" w:cs="Times New Roman"/>
-          <w:b/>
-          <w:sz w:val="32"/>
-          <w:szCs w:val="24"/>
-        </w:rPr>
-      </w:pPr>
-    </w:p>
-    <w:p>
-      <w:pPr>
-        <w:spacing w:after="0" w:line="240" w:lineRule="auto"/>
-        <w:jc w:val="center"/>
-        <w:rPr>
-          <w:rFonts w:cstheme="minorHAnsi"/>
-          <w:bCs/>
-          <w:sz w:val="28"/>
-          <w:szCs w:val="28"/>
-          <w:u w:val="single"/>
-        </w:rPr>
-      </w:pPr>
-      <w:r>
-        <w:rPr>
-          <w:rFonts w:cstheme="minorHAnsi"/>
-          <w:b/>
-          <w:sz w:val="36"/>
-          <w:szCs w:val="28"/>
-        </w:rPr>
-        <w:t xml:space="preserve">Project Name: - </w:t>
-      </w:r>
-      <w:r>
-        <w:rPr>
-          <w:rFonts w:cstheme="minorHAnsi"/>
-          <w:bCs/>
-          <w:sz w:val="36"/>
-          <w:szCs w:val="28"/>
-        </w:rPr>
-        <w:t>Prosthetic Arm</w:t>
-      </w:r>
-    </w:p>
-    <w:p>
-      <w:pPr>
-        <w:tabs>
-          <w:tab w:val="left" w:pos="3435"/>
-          <w:tab w:val="center" w:pos="4680"/>
-        </w:tabs>
-        <w:spacing w:after="0" w:line="240" w:lineRule="auto"/>
-        <w:jc w:val="center"/>
-        <w:rPr>
-          <w:rFonts w:cstheme="minorHAnsi"/>
-          <w:b/>
-          <w:sz w:val="28"/>
-          <w:szCs w:val="24"/>
-          <w:u w:val="single"/>
-        </w:rPr>
-      </w:pPr>
-    </w:p>
-    <w:p>
-      <w:pPr>
-        <w:tabs>
-          <w:tab w:val="left" w:pos="3435"/>
-          <w:tab w:val="center" w:pos="4680"/>
-        </w:tabs>
-        <w:spacing w:after="0" w:line="240" w:lineRule="auto"/>
-        <w:jc w:val="center"/>
-        <w:rPr>
-          <w:rFonts w:cstheme="minorHAnsi"/>
-          <w:b/>
-          <w:sz w:val="28"/>
-          <w:szCs w:val="24"/>
-          <w:u w:val="single"/>
-        </w:rPr>
-      </w:pPr>
-    </w:p>
-    <w:p>
-      <w:pPr>
-        <w:tabs>
-          <w:tab w:val="left" w:pos="3435"/>
-          <w:tab w:val="center" w:pos="4680"/>
-        </w:tabs>
-        <w:spacing w:after="0" w:line="240" w:lineRule="auto"/>
-        <w:jc w:val="center"/>
-        <w:rPr>
-          <w:rFonts w:cstheme="minorHAnsi"/>
-          <w:b/>
-          <w:sz w:val="28"/>
-          <w:szCs w:val="24"/>
-          <w:u w:val="single"/>
-        </w:rPr>
-      </w:pPr>
-    </w:p>
-    <w:p>
-      <w:pPr>
-        <w:tabs>
-          <w:tab w:val="left" w:pos="3435"/>
-          <w:tab w:val="center" w:pos="4680"/>
-        </w:tabs>
-        <w:spacing w:after="0" w:line="240" w:lineRule="auto"/>
-        <w:jc w:val="center"/>
-        <w:rPr>
-          <w:rFonts w:cstheme="minorHAnsi"/>
-          <w:b/>
-          <w:sz w:val="36"/>
-          <w:szCs w:val="24"/>
-          <w:u w:val="single"/>
-        </w:rPr>
-      </w:pPr>
-      <w:r>
-        <w:rPr>
-          <w:rFonts w:cstheme="minorHAnsi"/>
-          <w:b/>
-          <w:sz w:val="36"/>
-          <w:szCs w:val="24"/>
-          <w:u w:val="single"/>
-        </w:rPr>
-        <w:t>SUBMITTED TO</w:t>
-      </w:r>
-    </w:p>
-    <w:p>
-      <w:pPr>
-        <w:spacing w:after="0" w:line="240" w:lineRule="auto"/>
-        <w:jc w:val="center"/>
-        <w:rPr>
-          <w:rFonts w:cstheme="minorHAnsi"/>
-          <w:b/>
-          <w:sz w:val="32"/>
-        </w:rPr>
-      </w:pPr>
-      <w:r>
-        <w:rPr>
-          <w:rFonts w:cstheme="minorHAnsi"/>
-          <w:b/>
-          <w:sz w:val="32"/>
-        </w:rPr>
-        <w:t>DR. MD. HASIBUR RASHID CHAYON</w:t>
-      </w:r>
-    </w:p>
-    <w:p>
-      <w:pPr>
-        <w:spacing w:after="0" w:line="240" w:lineRule="auto"/>
-        <w:jc w:val="center"/>
-        <w:rPr>
-          <w:rFonts w:cstheme="minorHAnsi"/>
-          <w:bCs/>
-          <w:sz w:val="28"/>
-          <w:szCs w:val="20"/>
-        </w:rPr>
-      </w:pPr>
-      <w:r>
-        <w:rPr>
-          <w:rFonts w:cstheme="minorHAnsi"/>
-          <w:bCs/>
-          <w:sz w:val="28"/>
-          <w:szCs w:val="20"/>
-        </w:rPr>
-        <w:t>Faculty of Computer Science and Engineering</w:t>
-      </w:r>
-    </w:p>
-    <w:p>
-      <w:pPr>
-        <w:spacing w:after="0" w:line="240" w:lineRule="auto"/>
-        <w:jc w:val="center"/>
-        <w:rPr>
-          <w:rFonts w:cstheme="minorHAnsi"/>
-          <w:bCs/>
-          <w:sz w:val="28"/>
-          <w:szCs w:val="20"/>
-        </w:rPr>
-      </w:pPr>
-      <w:r>
-        <w:rPr>
-          <w:rFonts w:cstheme="minorHAnsi"/>
-          <w:bCs/>
-          <w:sz w:val="28"/>
-          <w:szCs w:val="20"/>
-        </w:rPr>
-        <w:t>International University of Business Agriculture and Technology</w:t>
-      </w:r>
-    </w:p>
-    <w:p>
-      <w:pPr>
-        <w:spacing w:after="0" w:line="240" w:lineRule="auto"/>
-        <w:jc w:val="center"/>
-        <w:rPr>
-          <w:rFonts w:cstheme="minorHAnsi"/>
-          <w:b/>
-          <w:sz w:val="32"/>
-        </w:rPr>
-      </w:pPr>
-    </w:p>
-    <w:p>
-      <w:pPr>
-        <w:spacing w:after="0" w:line="240" w:lineRule="auto"/>
-        <w:rPr>
-          <w:rFonts w:cstheme="minorHAnsi"/>
-          <w:b/>
-          <w:sz w:val="32"/>
-        </w:rPr>
-      </w:pPr>
-    </w:p>
-    <w:p>
-      <w:pPr>
-        <w:spacing w:after="0" w:line="240" w:lineRule="auto"/>
-        <w:jc w:val="center"/>
-        <w:rPr>
-          <w:rFonts w:cstheme="minorHAnsi"/>
-          <w:b/>
-          <w:sz w:val="32"/>
-        </w:rPr>
-      </w:pPr>
-    </w:p>
-    <w:p>
-      <w:pPr>
-        <w:tabs>
-          <w:tab w:val="left" w:pos="3255"/>
-          <w:tab w:val="center" w:pos="4680"/>
-        </w:tabs>
-        <w:spacing w:after="0" w:line="240" w:lineRule="auto"/>
-        <w:jc w:val="center"/>
-        <w:rPr>
-          <w:rFonts w:cstheme="minorHAnsi"/>
-          <w:b/>
-          <w:sz w:val="36"/>
-          <w:szCs w:val="24"/>
-          <w:u w:val="single"/>
-        </w:rPr>
-      </w:pPr>
-      <w:r>
-        <w:rPr>
-          <w:rFonts w:cstheme="minorHAnsi"/>
-          <w:b/>
-          <w:sz w:val="36"/>
-          <w:szCs w:val="24"/>
-          <w:u w:val="single"/>
-        </w:rPr>
-        <w:t>SUBMITTED BY</w:t>
-      </w:r>
-    </w:p>
-    <w:p>
-      <w:pPr>
-        <w:spacing w:after="0" w:line="240" w:lineRule="auto"/>
-        <w:jc w:val="center"/>
-        <w:rPr>
-          <w:rFonts w:cstheme="minorHAnsi"/>
-          <w:b/>
-          <w:sz w:val="32"/>
-        </w:rPr>
-      </w:pPr>
-      <w:r>
-        <w:rPr>
-          <w:rFonts w:cstheme="minorHAnsi"/>
-          <w:b/>
-          <w:sz w:val="32"/>
-        </w:rPr>
-        <w:t>SHAKAUT HOSSAIN</w:t>
-      </w:r>
-    </w:p>
-    <w:p>
-      <w:pPr>
-        <w:spacing w:after="0" w:line="240" w:lineRule="auto"/>
-        <w:jc w:val="center"/>
-        <w:rPr>
-          <w:rFonts w:cstheme="minorHAnsi"/>
-          <w:bCs/>
-          <w:sz w:val="28"/>
-          <w:szCs w:val="20"/>
-        </w:rPr>
-      </w:pPr>
-      <w:r>
-        <w:rPr>
-          <w:rFonts w:cstheme="minorHAnsi"/>
-          <w:bCs/>
-          <w:sz w:val="28"/>
-          <w:szCs w:val="20"/>
-        </w:rPr>
-        <w:t>ID: - 21103047</w:t>
-      </w:r>
-    </w:p>
-    <w:p>
-      <w:pPr>
-        <w:tabs>
-          <w:tab w:val="left" w:pos="3168"/>
-          <w:tab w:val="center" w:pos="4320"/>
-        </w:tabs>
-        <w:spacing w:after="0" w:line="240" w:lineRule="auto"/>
-        <w:jc w:val="center"/>
-        <w:rPr>
-          <w:rFonts w:cstheme="minorHAnsi"/>
-          <w:bCs/>
-          <w:sz w:val="28"/>
-          <w:szCs w:val="20"/>
-        </w:rPr>
-      </w:pPr>
-      <w:r>
-        <w:rPr>
-          <w:rFonts w:cstheme="minorHAnsi"/>
-          <w:bCs/>
-          <w:sz w:val="28"/>
-          <w:szCs w:val="20"/>
-        </w:rPr>
-        <w:t>Program: - BCSE</w:t>
-      </w:r>
-    </w:p>
-    <w:p>
-      <w:pPr>
-        <w:tabs>
-          <w:tab w:val="left" w:pos="3168"/>
-          <w:tab w:val="center" w:pos="4320"/>
-        </w:tabs>
-        <w:spacing w:after="0" w:line="240" w:lineRule="auto"/>
-        <w:jc w:val="center"/>
-        <w:rPr>
-          <w:rFonts w:cstheme="minorHAnsi"/>
-          <w:bCs/>
-          <w:sz w:val="28"/>
-          <w:szCs w:val="20"/>
-        </w:rPr>
-      </w:pPr>
-      <w:r>
-        <w:rPr>
-          <w:rFonts w:cstheme="minorHAnsi"/>
-          <w:bCs/>
-          <w:sz w:val="28"/>
-          <w:szCs w:val="20"/>
-        </w:rPr>
-        <w:t>Course Code: - CSC 232</w:t>
-      </w:r>
-    </w:p>
-    <w:p>
-      <w:pPr>
-        <w:tabs>
-          <w:tab w:val="left" w:pos="2085"/>
-        </w:tabs>
-        <w:rPr>
-          <w:sz w:val="28"/>
-          <w:szCs w:val="28"/>
-        </w:rPr>
-        <w:sectPr>
-          <w:footerReference w:type="default" r:id="rId9"/>
-          <w:footerReference w:type="first" r:id="rId10"/>
-          <w:pgSz w:w="12240" w:h="15840"/>
-          <w:pgMar w:top="1440" w:right="1440" w:bottom="1440" w:left="1440" w:header="720" w:footer="720" w:gutter="0"/>
-          <w:pgBorders w:display="firstPage" w:offsetFrom="page">
-            <w:top w:val="single" w:sz="18" w:space="24" w:color="auto"/>
-            <w:left w:val="single" w:sz="18" w:space="24" w:color="auto"/>
-            <w:bottom w:val="single" w:sz="18" w:space="24" w:color="auto"/>
-            <w:right w:val="single" w:sz="18" w:space="24" w:color="auto"/>
-          </w:pgBorders>
-          <w:pgNumType w:fmt="lowerRoman" w:start="1"/>
-          <w:cols w:space="720"/>
-          <w:titlePg/>
-          <w:docGrid w:linePitch="360"/>
-        </w:sectPr>
-      </w:pPr>
-      <w:r>
-        <w:rPr>
-          <w:sz w:val="28"/>
-          <w:szCs w:val="28"/>
-        </w:rPr>
-        <w:tab/>
-      </w:r>
-    </w:p>
-    <w:p>
-      <w:pPr>
-        <w:rPr>
-          <w:b/>
-          <w:bCs/>
-          <w:sz w:val="28"/>
-          <w:szCs w:val="28"/>
-        </w:rPr>
-      </w:pPr>
-    </w:p>
     <w:p>
       <w:pPr>
         <w:rPr>
@@ -3073,27 +2583,14 @@
       <w:r>
         <w:t>.</w:t>
       </w:r>
-      <w:r>
-        <w:fldChar w:fldCharType="begin"/>
-      </w:r>
-      <w:r>
-        <w:instrText xml:space="preserve"> SEQ Table \* ARABIC \s 1 </w:instrText>
-      </w:r>
-      <w:r>
-        <w:fldChar w:fldCharType="separate"/>
-      </w:r>
-      <w:r>
-        <w:rPr>
-          <w:noProof/>
-        </w:rPr>
-        <w:t>1</w:t>
-      </w:r>
-      <w:r>
-        <w:rPr>
-          <w:noProof/>
-        </w:rPr>
-        <w:fldChar w:fldCharType="end"/>
-      </w:r>
+      <w:fldSimple w:instr=" SEQ Table \* ARABIC \s 1 ">
+        <w:r>
+          <w:rPr>
+            <w:noProof/>
+          </w:rPr>
+          <w:t>1</w:t>
+        </w:r>
+      </w:fldSimple>
       <w:r>
         <w:t>:</w:t>
       </w:r>
@@ -3149,7 +2646,7 @@
                     </pic:cNvPicPr>
                   </pic:nvPicPr>
                   <pic:blipFill rotWithShape="1">
-                    <a:blip r:embed="rId11" cstate="print">
+                    <a:blip r:embed="rId8" cstate="print">
                       <a:extLst>
                         <a:ext uri="{28A0092B-C50C-407E-A947-70E740481C1C}">
                           <a14:useLocalDpi xmlns:a14="http://schemas.microsoft.com/office/drawing/2010/main" val="0"/>
@@ -3202,27 +2699,14 @@
       <w:r>
         <w:t>.</w:t>
       </w:r>
-      <w:r>
-        <w:fldChar w:fldCharType="begin"/>
-      </w:r>
-      <w:r>
-        <w:instrText xml:space="preserve"> SEQ Figure \* ARABIC \s 1 </w:instrText>
-      </w:r>
-      <w:r>
-        <w:fldChar w:fldCharType="separate"/>
-      </w:r>
-      <w:r>
-        <w:rPr>
-          <w:noProof/>
-        </w:rPr>
-        <w:t>1</w:t>
-      </w:r>
-      <w:r>
-        <w:rPr>
-          <w:noProof/>
-        </w:rPr>
-        <w:fldChar w:fldCharType="end"/>
-      </w:r>
+      <w:fldSimple w:instr=" SEQ Figure \* ARABIC \s 1 ">
+        <w:r>
+          <w:rPr>
+            <w:noProof/>
+          </w:rPr>
+          <w:t>1</w:t>
+        </w:r>
+      </w:fldSimple>
       <w:r>
         <w:t xml:space="preserve">: </w:t>
       </w:r>
@@ -3244,7 +2728,23 @@
           <w:sz w:val="24"/>
           <w:szCs w:val="24"/>
         </w:rPr>
-        <w:t xml:space="preserve">In this diagram, the red wires are the positive or the +5V connections where black are the negative connections and the yellow wires are the signal connections. </w:t>
+        <w:t xml:space="preserve">In this diagram, the red </w:t>
+      </w:r>
+      <w:proofErr w:type="spellStart"/>
+      <w:r>
+        <w:rPr>
+          <w:sz w:val="24"/>
+          <w:szCs w:val="24"/>
+        </w:rPr>
+        <w:t>wires</w:t>
+      </w:r>
+      <w:proofErr w:type="spellEnd"/>
+      <w:r>
+        <w:rPr>
+          <w:sz w:val="24"/>
+          <w:szCs w:val="24"/>
+        </w:rPr>
+        <w:t xml:space="preserve"> are the positive or the +5V connections where black are the negative connections and the yellow wires are the signal connections. </w:t>
       </w:r>
     </w:p>
     <w:p>
@@ -3582,27 +3082,14 @@
       <w:r>
         <w:t>.</w:t>
       </w:r>
-      <w:r>
-        <w:fldChar w:fldCharType="begin"/>
-      </w:r>
-      <w:r>
-        <w:instrText xml:space="preserve"> SEQ Table \* ARABIC \s 1 </w:instrText>
-      </w:r>
-      <w:r>
-        <w:fldChar w:fldCharType="separate"/>
-      </w:r>
-      <w:r>
-        <w:rPr>
-          <w:noProof/>
-        </w:rPr>
-        <w:t>2</w:t>
-      </w:r>
-      <w:r>
-        <w:rPr>
-          <w:noProof/>
-        </w:rPr>
-        <w:fldChar w:fldCharType="end"/>
-      </w:r>
+      <w:fldSimple w:instr=" SEQ Table \* ARABIC \s 1 ">
+        <w:r>
+          <w:rPr>
+            <w:noProof/>
+          </w:rPr>
+          <w:t>2</w:t>
+        </w:r>
+      </w:fldSimple>
       <w:r>
         <w:t>:</w:t>
       </w:r>
@@ -3666,7 +3153,7 @@
                     </pic:cNvPicPr>
                   </pic:nvPicPr>
                   <pic:blipFill>
-                    <a:blip r:embed="rId12">
+                    <a:blip r:embed="rId9">
                       <a:extLst>
                         <a:ext uri="{28A0092B-C50C-407E-A947-70E740481C1C}">
                           <a14:useLocalDpi xmlns:a14="http://schemas.microsoft.com/office/drawing/2010/main" val="0"/>
@@ -3782,9 +3269,9 @@
                   <o:lock v:ext="edit" aspectratio="t"/>
                 </v:shapetype>
                 <v:shape id="_x0000_i1025" type="#_x0000_t75" style="width:474.75pt;height:611.25pt" o:ole="">
-                  <v:imagedata r:id="rId13" o:title=""/>
+                  <v:imagedata r:id="rId10" o:title=""/>
                 </v:shape>
-                <o:OLEObject Type="Embed" ProgID="Word.OpenDocumentText.12" ShapeID="_x0000_i1025" DrawAspect="Content" ObjectID="_1765570327" r:id="rId14"/>
+                <o:OLEObject Type="Embed" ProgID="Word.OpenDocumentText.12" ShapeID="_x0000_i1025" DrawAspect="Content" ObjectID="_1769804009" r:id="rId11"/>
               </w:object>
             </w:r>
           </w:p>
@@ -3909,7 +3396,7 @@
                     </pic:cNvPicPr>
                   </pic:nvPicPr>
                   <pic:blipFill>
-                    <a:blip r:embed="rId15">
+                    <a:blip r:embed="rId12">
                       <a:extLst>
                         <a:ext uri="{28A0092B-C50C-407E-A947-70E740481C1C}">
                           <a14:useLocalDpi xmlns:a14="http://schemas.microsoft.com/office/drawing/2010/main" val="0"/>
@@ -3953,27 +3440,14 @@
       <w:r>
         <w:t>Figure 3.</w:t>
       </w:r>
-      <w:r>
-        <w:fldChar w:fldCharType="begin"/>
-      </w:r>
-      <w:r>
-        <w:instrText xml:space="preserve"> SEQ Figure \* ARABIC \s 1 </w:instrText>
-      </w:r>
-      <w:r>
-        <w:fldChar w:fldCharType="separate"/>
-      </w:r>
-      <w:r>
-        <w:rPr>
-          <w:noProof/>
-        </w:rPr>
-        <w:t>1</w:t>
-      </w:r>
-      <w:r>
-        <w:rPr>
-          <w:noProof/>
-        </w:rPr>
-        <w:fldChar w:fldCharType="end"/>
-      </w:r>
+      <w:fldSimple w:instr=" SEQ Figure \* ARABIC \s 1 ">
+        <w:r>
+          <w:rPr>
+            <w:noProof/>
+          </w:rPr>
+          <w:t>1</w:t>
+        </w:r>
+      </w:fldSimple>
       <w:r>
         <w:t>: Servo Operation</w:t>
       </w:r>
@@ -4009,7 +3483,7 @@
                     </pic:cNvPicPr>
                   </pic:nvPicPr>
                   <pic:blipFill>
-                    <a:blip r:embed="rId16" cstate="print">
+                    <a:blip r:embed="rId13" cstate="print">
                       <a:extLst>
                         <a:ext uri="{28A0092B-C50C-407E-A947-70E740481C1C}">
                           <a14:useLocalDpi xmlns:a14="http://schemas.microsoft.com/office/drawing/2010/main" val="0"/>
@@ -4056,27 +3530,14 @@
       <w:r>
         <w:t>.</w:t>
       </w:r>
-      <w:r>
-        <w:fldChar w:fldCharType="begin"/>
-      </w:r>
-      <w:r>
-        <w:instrText xml:space="preserve"> SEQ Figure \* ARABIC \s 1 </w:instrText>
-      </w:r>
-      <w:r>
-        <w:fldChar w:fldCharType="separate"/>
-      </w:r>
-      <w:r>
-        <w:rPr>
-          <w:noProof/>
-        </w:rPr>
-        <w:t>2</w:t>
-      </w:r>
-      <w:r>
-        <w:rPr>
-          <w:noProof/>
-        </w:rPr>
-        <w:fldChar w:fldCharType="end"/>
-      </w:r>
+      <w:fldSimple w:instr=" SEQ Figure \* ARABIC \s 1 ">
+        <w:r>
+          <w:rPr>
+            <w:noProof/>
+          </w:rPr>
+          <w:t>2</w:t>
+        </w:r>
+      </w:fldSimple>
       <w:r>
         <w:t>: Upper View</w:t>
       </w:r>
@@ -4111,7 +3572,7 @@
                     </pic:cNvPicPr>
                   </pic:nvPicPr>
                   <pic:blipFill rotWithShape="1">
-                    <a:blip r:embed="rId17" cstate="print">
+                    <a:blip r:embed="rId14" cstate="print">
                       <a:extLst>
                         <a:ext uri="{28A0092B-C50C-407E-A947-70E740481C1C}">
                           <a14:useLocalDpi xmlns:a14="http://schemas.microsoft.com/office/drawing/2010/main" val="0"/>
@@ -4161,27 +3622,14 @@
       <w:r>
         <w:t>.</w:t>
       </w:r>
-      <w:r>
-        <w:fldChar w:fldCharType="begin"/>
-      </w:r>
-      <w:r>
-        <w:instrText xml:space="preserve"> SEQ Figure \* ARABIC \s 1 </w:instrText>
-      </w:r>
-      <w:r>
-        <w:fldChar w:fldCharType="separate"/>
-      </w:r>
-      <w:r>
-        <w:rPr>
-          <w:noProof/>
-        </w:rPr>
-        <w:t>3</w:t>
-      </w:r>
-      <w:r>
-        <w:rPr>
-          <w:noProof/>
-        </w:rPr>
-        <w:fldChar w:fldCharType="end"/>
-      </w:r>
+      <w:fldSimple w:instr=" SEQ Figure \* ARABIC \s 1 ">
+        <w:r>
+          <w:rPr>
+            <w:noProof/>
+          </w:rPr>
+          <w:t>3</w:t>
+        </w:r>
+      </w:fldSimple>
       <w:r>
         <w:t>: Final Project</w:t>
       </w:r>
@@ -4414,7 +3862,7 @@
       </w:r>
     </w:p>
     <w:sectPr>
-      <w:footerReference w:type="first" r:id="rId18"/>
+      <w:footerReference w:type="first" r:id="rId15"/>
       <w:pgSz w:w="12240" w:h="15840"/>
       <w:pgMar w:top="1440" w:right="1440" w:bottom="1440" w:left="1440" w:header="720" w:footer="720" w:gutter="0"/>
       <w:pgNumType w:fmt="lowerRoman" w:start="1"/>
@@ -4452,75 +3900,6 @@
 </file>
 
 <file path=word/footer1.xml><?xml version="1.0" encoding="utf-8"?>
-<w:ftr xmlns:wpc="http://schemas.microsoft.com/office/word/2010/wordprocessingCanvas" xmlns:cx="http://schemas.microsoft.com/office/drawing/2014/chartex" xmlns:cx1="http://schemas.microsoft.com/office/drawing/2015/9/8/chartex" xmlns:cx2="http://schemas.microsoft.com/office/drawing/2015/10/21/chartex" xmlns:cx3="http://schemas.microsoft.com/office/drawing/2016/5/9/chartex" xmlns:cx4="http://schemas.microsoft.com/office/drawing/2016/5/10/chartex" xmlns:cx5="http://schemas.microsoft.com/office/drawing/2016/5/11/chartex" xmlns:cx6="http://schemas.microsoft.com/office/drawing/2016/5/12/chartex" xmlns:cx7="http://schemas.microsoft.com/office/drawing/2016/5/13/chartex" xmlns:cx8="http://schemas.microsoft.com/office/drawing/2016/5/14/chartex" xmlns:mc="http://schemas.openxmlformats.org/markup-compatibility/2006" xmlns:aink="http://schemas.microsoft.com/office/drawing/2016/ink" xmlns:am3d="http://schemas.microsoft.com/office/drawing/2017/model3d" xmlns:o="urn:schemas-microsoft-com:office:office" xmlns:r="http://schemas.openxmlformats.org/officeDocument/2006/relationships" xmlns:m="http://schemas.openxmlformats.org/officeDocument/2006/math" xmlns:v="urn:schemas-microsoft-com:vml" xmlns:wp14="http://schemas.microsoft.com/office/word/2010/wordprocessingDrawing" xmlns:wp="http://schemas.openxmlformats.org/drawingml/2006/wordprocessingDrawing" xmlns:w10="urn:schemas-microsoft-com:office:word" xmlns:w="http://schemas.openxmlformats.org/wordprocessingml/2006/main" xmlns:w14="http://schemas.microsoft.com/office/word/2010/wordml" xmlns:w15="http://schemas.microsoft.com/office/word/2012/wordml" xmlns:w16cex="http://schemas.microsoft.com/office/word/2018/wordml/cex" xmlns:w16cid="http://schemas.microsoft.com/office/word/2016/wordml/cid" xmlns:w16="http://schemas.microsoft.com/office/word/2018/wordml" xmlns:w16sdtdh="http://schemas.microsoft.com/office/word/2020/wordml/sdtdatahash" xmlns:w16se="http://schemas.microsoft.com/office/word/2015/wordml/symex" xmlns:wpg="http://schemas.microsoft.com/office/word/2010/wordprocessingGroup" xmlns:wpi="http://schemas.microsoft.com/office/word/2010/wordprocessingInk" xmlns:wne="http://schemas.microsoft.com/office/word/2006/wordml" xmlns:wps="http://schemas.microsoft.com/office/word/2010/wordprocessingShape" mc:Ignorable="w14 w15 w16se w16cid w16 w16cex w16sdtdh wp14">
-  <w:sdt>
-    <w:sdtPr>
-      <w:id w:val="494917228"/>
-      <w:docPartObj>
-        <w:docPartGallery w:val="Page Numbers (Bottom of Page)"/>
-        <w:docPartUnique/>
-      </w:docPartObj>
-    </w:sdtPr>
-    <w:sdtEndPr>
-      <w:rPr>
-        <w:noProof/>
-      </w:rPr>
-    </w:sdtEndPr>
-    <w:sdtContent>
-      <w:p>
-        <w:pPr>
-          <w:pStyle w:val="Footer"/>
-          <w:jc w:val="right"/>
-        </w:pPr>
-        <w:r>
-          <w:fldChar w:fldCharType="begin"/>
-        </w:r>
-        <w:r>
-          <w:instrText xml:space="preserve"> PAGE   \* MERGEFORMAT </w:instrText>
-        </w:r>
-        <w:r>
-          <w:fldChar w:fldCharType="separate"/>
-        </w:r>
-        <w:r>
-          <w:rPr>
-            <w:noProof/>
-          </w:rPr>
-          <w:t>2</w:t>
-        </w:r>
-        <w:r>
-          <w:rPr>
-            <w:noProof/>
-          </w:rPr>
-          <w:fldChar w:fldCharType="end"/>
-        </w:r>
-      </w:p>
-    </w:sdtContent>
-  </w:sdt>
-  <w:p>
-    <w:pPr>
-      <w:pStyle w:val="Footer"/>
-    </w:pPr>
-  </w:p>
-</w:ftr>
-</file>
-
-<file path=word/footer2.xml><?xml version="1.0" encoding="utf-8"?>
-<w:ftr xmlns:wpc="http://schemas.microsoft.com/office/word/2010/wordprocessingCanvas" xmlns:cx="http://schemas.microsoft.com/office/drawing/2014/chartex" xmlns:cx1="http://schemas.microsoft.com/office/drawing/2015/9/8/chartex" xmlns:cx2="http://schemas.microsoft.com/office/drawing/2015/10/21/chartex" xmlns:cx3="http://schemas.microsoft.com/office/drawing/2016/5/9/chartex" xmlns:cx4="http://schemas.microsoft.com/office/drawing/2016/5/10/chartex" xmlns:cx5="http://schemas.microsoft.com/office/drawing/2016/5/11/chartex" xmlns:cx6="http://schemas.microsoft.com/office/drawing/2016/5/12/chartex" xmlns:cx7="http://schemas.microsoft.com/office/drawing/2016/5/13/chartex" xmlns:cx8="http://schemas.microsoft.com/office/drawing/2016/5/14/chartex" xmlns:mc="http://schemas.openxmlformats.org/markup-compatibility/2006" xmlns:aink="http://schemas.microsoft.com/office/drawing/2016/ink" xmlns:am3d="http://schemas.microsoft.com/office/drawing/2017/model3d" xmlns:o="urn:schemas-microsoft-com:office:office" xmlns:r="http://schemas.openxmlformats.org/officeDocument/2006/relationships" xmlns:m="http://schemas.openxmlformats.org/officeDocument/2006/math" xmlns:v="urn:schemas-microsoft-com:vml" xmlns:wp14="http://schemas.microsoft.com/office/word/2010/wordprocessingDrawing" xmlns:wp="http://schemas.openxmlformats.org/drawingml/2006/wordprocessingDrawing" xmlns:w10="urn:schemas-microsoft-com:office:word" xmlns:w="http://schemas.openxmlformats.org/wordprocessingml/2006/main" xmlns:w14="http://schemas.microsoft.com/office/word/2010/wordml" xmlns:w15="http://schemas.microsoft.com/office/word/2012/wordml" xmlns:w16cex="http://schemas.microsoft.com/office/word/2018/wordml/cex" xmlns:w16cid="http://schemas.microsoft.com/office/word/2016/wordml/cid" xmlns:w16="http://schemas.microsoft.com/office/word/2018/wordml" xmlns:w16sdtdh="http://schemas.microsoft.com/office/word/2020/wordml/sdtdatahash" xmlns:w16se="http://schemas.microsoft.com/office/word/2015/wordml/symex" xmlns:wpg="http://schemas.microsoft.com/office/word/2010/wordprocessingGroup" xmlns:wpi="http://schemas.microsoft.com/office/word/2010/wordprocessingInk" xmlns:wne="http://schemas.microsoft.com/office/word/2006/wordml" xmlns:wps="http://schemas.microsoft.com/office/word/2010/wordprocessingShape" mc:Ignorable="w14 w15 w16se w16cid w16 w16cex w16sdtdh wp14">
-  <w:p>
-    <w:pPr>
-      <w:pStyle w:val="Footer"/>
-      <w:jc w:val="right"/>
-    </w:pPr>
-  </w:p>
-  <w:p>
-    <w:pPr>
-      <w:pStyle w:val="Footer"/>
-    </w:pPr>
-  </w:p>
-</w:ftr>
-</file>
-
-<file path=word/footer3.xml><?xml version="1.0" encoding="utf-8"?>
 <w:ftr xmlns:wpc="http://schemas.microsoft.com/office/word/2010/wordprocessingCanvas" xmlns:cx="http://schemas.microsoft.com/office/drawing/2014/chartex" xmlns:cx1="http://schemas.microsoft.com/office/drawing/2015/9/8/chartex" xmlns:cx2="http://schemas.microsoft.com/office/drawing/2015/10/21/chartex" xmlns:cx3="http://schemas.microsoft.com/office/drawing/2016/5/9/chartex" xmlns:cx4="http://schemas.microsoft.com/office/drawing/2016/5/10/chartex" xmlns:cx5="http://schemas.microsoft.com/office/drawing/2016/5/11/chartex" xmlns:cx6="http://schemas.microsoft.com/office/drawing/2016/5/12/chartex" xmlns:cx7="http://schemas.microsoft.com/office/drawing/2016/5/13/chartex" xmlns:cx8="http://schemas.microsoft.com/office/drawing/2016/5/14/chartex" xmlns:mc="http://schemas.openxmlformats.org/markup-compatibility/2006" xmlns:aink="http://schemas.microsoft.com/office/drawing/2016/ink" xmlns:am3d="http://schemas.microsoft.com/office/drawing/2017/model3d" xmlns:o="urn:schemas-microsoft-com:office:office" xmlns:r="http://schemas.openxmlformats.org/officeDocument/2006/relationships" xmlns:m="http://schemas.openxmlformats.org/officeDocument/2006/math" xmlns:v="urn:schemas-microsoft-com:vml" xmlns:wp14="http://schemas.microsoft.com/office/word/2010/wordprocessingDrawing" xmlns:wp="http://schemas.openxmlformats.org/drawingml/2006/wordprocessingDrawing" xmlns:w10="urn:schemas-microsoft-com:office:word" xmlns:w="http://schemas.openxmlformats.org/wordprocessingml/2006/main" xmlns:w14="http://schemas.microsoft.com/office/word/2010/wordml" xmlns:w15="http://schemas.microsoft.com/office/word/2012/wordml" xmlns:w16cex="http://schemas.microsoft.com/office/word/2018/wordml/cex" xmlns:w16cid="http://schemas.microsoft.com/office/word/2016/wordml/cid" xmlns:w16="http://schemas.microsoft.com/office/word/2018/wordml" xmlns:w16sdtdh="http://schemas.microsoft.com/office/word/2020/wordml/sdtdatahash" xmlns:w16se="http://schemas.microsoft.com/office/word/2015/wordml/symex" xmlns:wpg="http://schemas.microsoft.com/office/word/2010/wordprocessingGroup" xmlns:wpi="http://schemas.microsoft.com/office/word/2010/wordprocessingInk" xmlns:wne="http://schemas.microsoft.com/office/word/2006/wordml" xmlns:wps="http://schemas.microsoft.com/office/word/2010/wordprocessingShape" mc:Ignorable="w14 w15 w16se w16cid w16 w16cex w16sdtdh wp14">
   <w:sdt>
     <w:sdtPr>
